--- a/Introducao_v2.docx
+++ b/Introducao_v2.docx
@@ -40,23 +40,7 @@
       </w:pPr>
       <w:r>
         <w:rPr/>
-        <w:t xml:space="preserve">No desenvolvimento geral de produtos, a pesquisa por documentos de patentes visa garantir o não infringimento de propriedades intelectuais que ainda não estão em domínio público (BREITZMAN E MOGEE, 2002).  </w:t>
-      </w:r>
-      <w:r>
-        <w:rPr/>
-        <w:t>O sistema de patentes é um conjunto de medidas utilizados para visar o retorno do valor privado investido ao valor social de suas invenções, fornece aos inventores um período temporário de poder de mercado, recuperando os custos de seus investimentos na pesquisa</w:t>
-      </w:r>
-      <w:r>
-        <w:rPr/>
-        <w:t xml:space="preserve"> </w:t>
-      </w:r>
-      <w:r>
-        <w:rPr/>
-        <w:t xml:space="preserve">(WILLIAMS, 2017). </w:t>
-      </w:r>
-      <w:r>
-        <w:rPr/>
-        <w:t xml:space="preserve">De acordo com o </w:t>
+        <w:t xml:space="preserve">No desenvolvimento geral de produtos, a pesquisa por documentos de patentes visa garantir o não infringimento de propriedades intelectuais que ainda não estão em domínio público (BREITZMAN E MOGEE, 2002).  O sistema de patentes é um conjunto de medidas utilizados para visar o retorno do valor privado investido ao valor social de suas invenções, fornece aos inventores um período temporário de poder de mercado, recuperando os custos de seus investimentos na pesquisa (WILLIAMS, 2017). De acordo com o </w:t>
       </w:r>
       <w:r>
         <w:rPr>
@@ -67,39 +51,7 @@
       </w:r>
       <w:r>
         <w:rPr/>
-        <w:t xml:space="preserve">, em 2016, o numero de documentos de patente excedeu 3 milhões pela primeira vez, um aumento de 8.3% (LI, 2018). Em uma pesquisa de documentos de patente, </w:t>
-      </w:r>
-      <w:r>
-        <w:rPr/>
-        <w:t>documentos</w:t>
-      </w:r>
-      <w:r>
-        <w:rPr/>
-        <w:t xml:space="preserve"> relacionad</w:t>
-      </w:r>
-      <w:r>
-        <w:rPr/>
-        <w:t>o</w:t>
-      </w:r>
-      <w:r>
-        <w:rPr/>
-        <w:t xml:space="preserve">s a tecnologia, economia e jurídico são tratadas, classificadas e analisadas para se obter um alto </w:t>
-      </w:r>
-      <w:r>
-        <w:rPr/>
-        <w:t>vantagem</w:t>
-      </w:r>
-      <w:r>
-        <w:rPr/>
-        <w:t xml:space="preserve"> técnic</w:t>
-      </w:r>
-      <w:r>
-        <w:rPr/>
-        <w:t>a</w:t>
-      </w:r>
-      <w:r>
-        <w:rPr/>
-        <w:t xml:space="preserve"> e comercial (LI, 2018).</w:t>
+        <w:t>, em 2016, o numero de documentos de patente excedeu 3 milhões pela primeira vez, um aumento de 8.3% (LI, 2018). Em uma pesquisa de documentos de patente, documentos relacionados a tecnologia, economia e jurídico são tratadas, classificadas e analisadas para se obter um alto vantagem técnica e comercial (LI, 2018).</w:t>
       </w:r>
     </w:p>
     <w:p>
@@ -164,75 +116,27 @@
       </w:pPr>
       <w:r>
         <w:rPr/>
-        <w:t xml:space="preserve">De acordo com Shahid et al (2019), a classificação de documentos de patente em </w:t>
-      </w:r>
-      <w:r>
-        <w:rPr/>
-        <w:t>temas</w:t>
-      </w:r>
-      <w:r>
-        <w:rPr/>
-        <w:t xml:space="preserve"> e a atribuição de valor de relevância para estes </w:t>
-      </w:r>
-      <w:r>
-        <w:rPr/>
-        <w:t>temas</w:t>
-      </w:r>
-      <w:r>
-        <w:rPr/>
-        <w:t>, permit</w:t>
-      </w:r>
-      <w:r>
-        <w:rPr/>
-        <w:t>em</w:t>
-      </w:r>
-      <w:r>
-        <w:rPr/>
-        <w:t xml:space="preserve"> ao pesquisador filtrar as patentes que o interessa e reduzindo o escopo de analise. Nesse trabalho, realizou a construção de uma matri</w:t>
-      </w:r>
-      <w:r>
-        <w:rPr/>
-        <w:t>z</w:t>
-      </w:r>
-      <w:r>
-        <w:rPr/>
-        <w:t xml:space="preserve"> de valores de term frequency - inverse document frequency (</w:t>
-      </w:r>
-      <w:r>
-        <w:rPr/>
-        <w:t>TF-IDF</w:t>
-      </w:r>
-      <w:r>
-        <w:rPr/>
-        <w:t>), notações e peso ponderado por BM25, que posteriormente foi testado em diferentes classificadores, classificando os documentos de patente em cada assunto.</w:t>
-      </w:r>
-    </w:p>
-    <w:p>
-      <w:pPr>
-        <w:pStyle w:val="Corpodetexto"/>
-        <w:rPr/>
-      </w:pPr>
-      <w:r>
-        <w:rPr/>
-        <w:t>Vide</w:t>
-      </w:r>
-      <w:r>
-        <w:rPr/>
-        <w:t xml:space="preserve"> Anne et al (2017), identificou uma matriz de métodos a serem aplicados com os modelos k-Nearest Neighbors (kNN),  Support Vector Machine (SVM), Random Forest e J48. Os principais passos para essa pesquisa foram técnicas de seleção de características, com uso de ganho de informação e correlação para efetividade do classificadores.</w:t>
-      </w:r>
-    </w:p>
-    <w:p>
-      <w:pPr>
-        <w:pStyle w:val="Corpodetexto"/>
-        <w:rPr/>
-      </w:pPr>
-      <w:r>
-        <w:rPr/>
-        <w:t xml:space="preserve">Destes dois estudos, foi observado que a adição de mais características para os modelos de classificação utilizados, a acurácia foi melhorada (SHAHID et al., 2019). E que obstáculos, como o desbalanceamento dos dados foram atenuados pela adição de novas características (ANNE et al., 2017). </w:t>
-      </w:r>
-      <w:r>
-        <w:rPr/>
-        <w:t>Balancear a relação entre esses dois pontos é um desafio quanto a classificação de documentos de patente.</w:t>
+        <w:t>De acordo com Shahid et al (2019), a classificação de documentos de patente em temas e a atribuição de valor de relevância para estes temas, permitem ao pesquisador filtrar as patentes que o interessa e reduzindo o escopo de analise. Nesse trabalho, realizou a construção de uma matriz de valores de term frequency - inverse document frequency (TF-IDF), notações e peso ponderado por BM25, que posteriormente foi testado em diferentes classificadores, classificando os documentos de patente em cada assunto.</w:t>
+      </w:r>
+    </w:p>
+    <w:p>
+      <w:pPr>
+        <w:pStyle w:val="Corpodetexto"/>
+        <w:rPr/>
+      </w:pPr>
+      <w:r>
+        <w:rPr/>
+        <w:t>Vide Anne et al (2017), identificou uma matriz de métodos a serem aplicados com os modelos k-Nearest Neighbors (kNN),  Support Vector Machine (SVM), Random Forest e J48. Os principais passos para essa pesquisa foram técnicas de seleção de características, com uso de ganho de informação e correlação para efetividade do classificadores.</w:t>
+      </w:r>
+    </w:p>
+    <w:p>
+      <w:pPr>
+        <w:pStyle w:val="Corpodetexto"/>
+        <w:rPr/>
+      </w:pPr>
+      <w:r>
+        <w:rPr/>
+        <w:t>Destes dois estudos, foi observado que a adição de mais características para os modelos de classificação utilizados, a acurácia foi melhorada (SHAHID et al., 2019). E que obstáculos, como o desbalanceamento dos dados foram atenuados pela adição de novas características (ANNE et al., 2017). Balancear a relação entre esses dois pontos é um desafio quanto a classificação de documentos de patente.</w:t>
       </w:r>
     </w:p>
     <w:p>
@@ -261,35 +165,7 @@
       </w:pPr>
       <w:r>
         <w:rPr/>
-        <w:t>C</w:t>
-      </w:r>
-      <w:r>
-        <w:rPr/>
-        <w:t xml:space="preserve">omo </w:t>
-      </w:r>
-      <w:r>
-        <w:rPr/>
-        <w:t>tratar, classificar e analisar documentos de patente</w:t>
-      </w:r>
-      <w:r>
-        <w:rPr/>
-        <w:t xml:space="preserve"> havendo algumas centenas de documentos sobre um assunto específico? O método tradicional necessita de tempo e equipe para realizá-lo, apresentando um resultado com deficiências devido ao alto volume de documentos de patente a serem analisadas (LI, 2018). Hoje, já há portais web que oferecem ferramentas das quais algumas auxiliam ao pesquisador a reduzir essa pesquisa (ABBAS; ZHANG; KHAN, 2014), mas classificam os documentos em uma relevância geral. Esse resultado somente demonstra que dentro daquela amostra de documentos, uma visão macro sobre o </w:t>
-      </w:r>
-      <w:r>
-        <w:rPr/>
-        <w:t>tema</w:t>
-      </w:r>
-      <w:r>
-        <w:rPr/>
-        <w:t xml:space="preserve"> que muitas vezes o pesquisador está em busca de um sub</w:t>
-      </w:r>
-      <w:r>
-        <w:rPr/>
-        <w:t>tema</w:t>
-      </w:r>
-      <w:r>
-        <w:rPr/>
-        <w:t xml:space="preserve">, como quais mercados essa tecnologia está presente, quais os processos de produção desta tecnologia ou qual a formulação desse composto. </w:t>
+        <w:t xml:space="preserve">Como tratar, classificar e analisar documentos de patente havendo algumas centenas de documentos sobre um assunto específico? O método tradicional necessita de tempo e equipe para realizá-lo, apresentando um resultado com deficiências devido ao alto volume de documentos de patente a serem analisadas (LI, 2018). Hoje, já há portais web que oferecem ferramentas das quais algumas auxiliam ao pesquisador a reduzir essa pesquisa (ABBAS; ZHANG; KHAN, 2014), mas classificam os documentos em uma relevância geral. Esse resultado somente demonstra que dentro daquela amostra de documentos, uma visão macro sobre o tema que muitas vezes o pesquisador está em busca de um subtema, como quais mercados essa tecnologia está presente, quais os processos de produção desta tecnologia ou qual a formulação desse composto. </w:t>
       </w:r>
     </w:p>
     <w:p>
@@ -318,23 +194,7 @@
       </w:pPr>
       <w:r>
         <w:rPr/>
-        <w:t xml:space="preserve">Com o rápido crescimento de documentos de patente, torna-se urgente a questão de automatização da classificação de documentos de patente de forma acurada e rápida (ZHU et al., 2020). Os documentos de patente contem um potencial conhecimento tecnológico na resolução de problemas no processo de fabricação, nos quais são de grande valor cientifico e tecnológico, no entanto, esse conhecimento está implícito em longos textos (LI, 2018; WANG et al., 2016). A classificação de documentos de patente em </w:t>
-      </w:r>
-      <w:r>
-        <w:rPr/>
-        <w:t>temas e</w:t>
-      </w:r>
-      <w:r>
-        <w:rPr/>
-        <w:t xml:space="preserve"> sub</w:t>
-      </w:r>
-      <w:r>
-        <w:rPr/>
-        <w:t xml:space="preserve">temas </w:t>
-      </w:r>
-      <w:r>
-        <w:rPr/>
-        <w:t>utilizando de modelos de aprendizado  de maquina se beneficiaria do uso da extração de características uteis vindas do próprio documento (ANNE et al., 2017). Observa-se que mais de 90% das informações de cientificas e tecnológicas estão em documentos de patente, e sua analise resultaria em decisões de negocio de sucesso (LI, 2018).</w:t>
+        <w:t>Com o rápido crescimento de documentos de patente, torna-se urgente a questão de automatização da classificação de documentos de patente de forma acurada e rápida (ZHU et al., 2020). Os documentos de patente contem um potencial conhecimento tecnológico na resolução de problemas no processo de fabricação, nos quais são de grande valor cientifico e tecnológico, no entanto, esse conhecimento está implícito em longos textos (LI, 2018; WANG et al., 2016). A classificação de documentos de patente em temas e subtemas utilizando de modelos de aprendizado  de maquina se beneficiaria do uso da extração de características uteis vindas do próprio documento (ANNE et al., 2017). Observa-se que mais de 90% das informações de cientificas e tecnológicas estão em documentos de patente, e sua analise resultaria em decisões de negocio de sucesso (LI, 2018).</w:t>
       </w:r>
     </w:p>
     <w:p>
@@ -363,23 +223,7 @@
       </w:pPr>
       <w:r>
         <w:rPr/>
-        <w:t xml:space="preserve">Este projeto se propõe a classificar documentos de patente por </w:t>
-      </w:r>
-      <w:r>
-        <w:rPr/>
-        <w:t>tema</w:t>
-      </w:r>
-      <w:r>
-        <w:rPr/>
-        <w:t xml:space="preserve"> específico e </w:t>
-      </w:r>
-      <w:r>
-        <w:rPr/>
-        <w:t>subtemas</w:t>
-      </w:r>
-      <w:r>
-        <w:rPr/>
-        <w:t xml:space="preserve"> de interesse do pesquisador, reduzindo o escopo de documentos de patentes a serem estudados à somente os mais relevantes para o que se procura.</w:t>
+        <w:t>Este projeto se propõe a classificar documentos de patente por tema específico e subtemas de interesse do pesquisador, reduzindo o escopo de documentos de patentes a serem estudados à somente os mais relevantes para o que se procura.</w:t>
       </w:r>
     </w:p>
     <w:p>
@@ -437,39 +281,7 @@
       </w:pPr>
       <w:r>
         <w:rPr/>
-        <w:t xml:space="preserve">Realizaremos a obtenção de uma massa de documentos de patente com conteúdo aplicado a agricultura através da ferramenta Google Patents. </w:t>
-      </w:r>
-      <w:r>
-        <w:rPr/>
-        <w:t xml:space="preserve">Não foi encontrado artigos ou materiais que fizessem essa aplicação para patentes relacionadas ao setor agrônomo, para gerenciamento de patentes, desenvolvimento de produtos e descoberta de mercados. Faremos o uso do modelo de classificação baseado em florestas aleatórias, a vantagem desse modelo, é </w:t>
-      </w:r>
-      <w:r>
-        <w:rPr/>
-        <w:t>a flexibilidade para</w:t>
-      </w:r>
-      <w:r>
-        <w:rPr/>
-        <w:t xml:space="preserve"> o uso </w:t>
-      </w:r>
-      <w:r>
-        <w:rPr/>
-        <w:t>em</w:t>
-      </w:r>
-      <w:r>
-        <w:rPr/>
-        <w:t xml:space="preserve"> regressão e classificação, além da sua facilidade de interpretação do resultado obtido.  </w:t>
-      </w:r>
-      <w:r>
-        <w:rPr/>
-        <w:t>A construção de dicionários será a partir de técnicas de Processamento de Linguagem Natural, elencando as palavras mais relacionadas a área.</w:t>
-      </w:r>
-      <w:r>
-        <w:rPr/>
-        <w:t xml:space="preserve"> </w:t>
-      </w:r>
-      <w:r>
-        <w:rPr/>
-        <w:t>A analise, construção de dicionários e modelagem do modelos de regressão e classificação será feita na linguagem de programação R com a integrated development environment (IDE) de desenvolvimento RStudio.</w:t>
+        <w:t>Realizaremos a obtenção de uma massa de documentos de patente com conteúdo aplicado a agricultura através da ferramenta Google Patents. Não foi encontrado artigos ou materiais que fizessem essa aplicação para patentes relacionadas ao setor agrônomo, para gerenciamento de patentes, desenvolvimento de produtos e descoberta de mercados. Faremos o uso do modelo de classificação baseado em florestas aleatórias, a vantagem desse modelo, é a flexibilidade para o uso em regressão e classificação, além da sua facilidade de interpretação do resultado obtido.  A construção de dicionários será a partir de técnicas de Processamento de Linguagem Natural, elencando as palavras mais relacionadas a área. A analise, construção de dicionários e modelagem do modelos de regressão e classificação será feita na linguagem de programação R com a integrated development environment (IDE) de desenvolvimento RStudio.</w:t>
       </w:r>
     </w:p>
     <w:p>
